--- a/001CourseWare/002DigitalSignalProcessing/000HomeWork/lab1/Changhong_lab1submission.docx
+++ b/001CourseWare/002DigitalSignalProcessing/000HomeWork/lab1/Changhong_lab1submission.docx
@@ -1808,21 +1808,19 @@
           <w:kern w:val="0"/>
           <w:sz w:val="20"/>
           <w:szCs w:val="20"/>
-          <w:bdr w:val="none" w:color="auto" w:sz="0" w:space="0"/>
-          <w:lang w:val="en-US" w:eastAsia="zh-CN" w:bidi="ar"/>
-        </w:rPr>
-      </w:pPr>
-      <w:r>
-        <w:rPr>
-          <w:rFonts w:hint="default" w:ascii="Consolas" w:hAnsi="Consolas" w:eastAsia="Consolas" w:cs="Consolas"/>
-          <w:b w:val="0"/>
-          <w:bCs w:val="0"/>
-          <w:i w:val="0"/>
-          <w:iCs w:val="0"/>
-          <w:kern w:val="0"/>
-          <w:sz w:val="20"/>
-          <w:szCs w:val="20"/>
-          <w:bdr w:val="none" w:color="auto" w:sz="0" w:space="0"/>
+          <w:lang w:val="en-US" w:eastAsia="zh-CN" w:bidi="ar"/>
+        </w:rPr>
+      </w:pPr>
+      <w:r>
+        <w:rPr>
+          <w:rFonts w:hint="default" w:ascii="Consolas" w:hAnsi="Consolas" w:eastAsia="Consolas" w:cs="Consolas"/>
+          <w:b w:val="0"/>
+          <w:bCs w:val="0"/>
+          <w:i w:val="0"/>
+          <w:iCs w:val="0"/>
+          <w:kern w:val="0"/>
+          <w:sz w:val="20"/>
+          <w:szCs w:val="20"/>
           <w:lang w:val="en-US" w:eastAsia="zh-CN" w:bidi="ar"/>
         </w:rPr>
         <w:t xml:space="preserve">N = ceil(fs * d); </w:t>
@@ -1838,7 +1836,6 @@
           <w:kern w:val="0"/>
           <w:sz w:val="20"/>
           <w:szCs w:val="20"/>
-          <w:bdr w:val="none" w:color="auto" w:sz="0" w:space="0"/>
           <w:lang w:val="en-US" w:eastAsia="zh-CN" w:bidi="ar"/>
         </w:rPr>
         <w:t>% one more sample maybe better</w:t>
@@ -2079,7 +2076,7 @@
     <w:p>
       <w:pPr>
         <w:rPr>
-          <w:rFonts w:hint="default" w:ascii="Times New Roman" w:hAnsi="Times New Roman" w:cs="Times New Roman"/>
+          <w:rFonts w:hint="eastAsia" w:ascii="Times New Roman" w:hAnsi="Times New Roman" w:cs="Times New Roman"/>
           <w:b/>
           <w:bCs/>
           <w:sz w:val="28"/>
@@ -2098,9 +2095,9 @@
         </w:rPr>
         <w:drawing>
           <wp:inline distT="0" distB="0" distL="114300" distR="114300">
-            <wp:extent cx="5266690" cy="3162300"/>
-            <wp:effectExtent l="0" t="0" r="6350" b="7620"/>
-            <wp:docPr id="8" name="图片 8" descr="fig8"/>
+            <wp:extent cx="5269865" cy="3952240"/>
+            <wp:effectExtent l="0" t="0" r="3175" b="10160"/>
+            <wp:docPr id="9" name="图片 9" descr="fig8"/>
             <wp:cNvGraphicFramePr>
               <a:graphicFrameLocks xmlns:a="http://schemas.openxmlformats.org/drawingml/2006/main" noChangeAspect="1"/>
             </wp:cNvGraphicFramePr>
@@ -2108,7 +2105,7 @@
               <a:graphicData uri="http://schemas.openxmlformats.org/drawingml/2006/picture">
                 <pic:pic xmlns:pic="http://schemas.openxmlformats.org/drawingml/2006/picture">
                   <pic:nvPicPr>
-                    <pic:cNvPr id="8" name="图片 8" descr="fig8"/>
+                    <pic:cNvPr id="9" name="图片 9" descr="fig8"/>
                     <pic:cNvPicPr>
                       <a:picLocks noChangeAspect="1"/>
                     </pic:cNvPicPr>
@@ -2122,7 +2119,7 @@
                   <pic:spPr>
                     <a:xfrm>
                       <a:off x="0" y="0"/>
-                      <a:ext cx="5266690" cy="3162300"/>
+                      <a:ext cx="5269865" cy="3952240"/>
                     </a:xfrm>
                     <a:prstGeom prst="rect">
                       <a:avLst/>
@@ -2138,41 +2135,6 @@
     <w:p>
       <w:pPr>
         <w:rPr>
-          <w:rFonts w:hint="eastAsia" w:ascii="Times New Roman" w:hAnsi="Times New Roman" w:cs="Times New Roman"/>
-          <w:b/>
-          <w:bCs/>
-          <w:sz w:val="28"/>
-          <w:szCs w:val="28"/>
-          <w:lang w:val="en-US" w:eastAsia="zh-CN"/>
-        </w:rPr>
-      </w:pPr>
-      <w:r>
-        <w:rPr>
-          <w:rFonts w:hint="eastAsia" w:ascii="Times New Roman" w:hAnsi="Times New Roman" w:cs="Times New Roman"/>
-          <w:b/>
-          <w:bCs/>
-          <w:sz w:val="28"/>
-          <w:szCs w:val="28"/>
-          <w:lang w:val="en-US" w:eastAsia="zh-CN"/>
-        </w:rPr>
-        <w:t>4.9 multiplied signal</w:t>
-      </w:r>
-    </w:p>
-    <w:p>
-      <w:pPr>
-        <w:rPr>
-          <w:rFonts w:hint="default" w:ascii="Times New Roman" w:hAnsi="Times New Roman" w:cs="Times New Roman"/>
-          <w:b/>
-          <w:bCs/>
-          <w:sz w:val="28"/>
-          <w:szCs w:val="28"/>
-          <w:lang w:val="en-US" w:eastAsia="zh-CN"/>
-        </w:rPr>
-      </w:pPr>
-    </w:p>
-    <w:p>
-      <w:pPr>
-        <w:rPr>
           <w:rFonts w:hint="default" w:ascii="Times New Roman" w:hAnsi="Times New Roman" w:cs="Times New Roman"/>
           <w:b/>
           <w:bCs/>
@@ -2194,7 +2156,7 @@
           <wp:inline distT="0" distB="0" distL="114300" distR="114300">
             <wp:extent cx="5269865" cy="3952240"/>
             <wp:effectExtent l="0" t="0" r="3175" b="10160"/>
-            <wp:docPr id="10" name="图片 10" descr="fig9"/>
+            <wp:docPr id="11" name="图片 11" descr="fig9"/>
             <wp:cNvGraphicFramePr>
               <a:graphicFrameLocks xmlns:a="http://schemas.openxmlformats.org/drawingml/2006/main" noChangeAspect="1"/>
             </wp:cNvGraphicFramePr>
@@ -2202,7 +2164,7 @@
               <a:graphicData uri="http://schemas.openxmlformats.org/drawingml/2006/picture">
                 <pic:pic xmlns:pic="http://schemas.openxmlformats.org/drawingml/2006/picture">
                   <pic:nvPicPr>
-                    <pic:cNvPr id="10" name="图片 10" descr="fig9"/>
+                    <pic:cNvPr id="11" name="图片 11" descr="fig9"/>
                     <pic:cNvPicPr>
                       <a:picLocks noChangeAspect="1"/>
                     </pic:cNvPicPr>
@@ -2228,43 +2190,6 @@
           </wp:inline>
         </w:drawing>
       </w:r>
-    </w:p>
-    <w:p>
-      <w:pPr>
-        <w:rPr>
-          <w:rFonts w:hint="eastAsia" w:ascii="Times New Roman" w:hAnsi="Times New Roman" w:cs="Times New Roman"/>
-          <w:b/>
-          <w:bCs/>
-          <w:sz w:val="28"/>
-          <w:szCs w:val="28"/>
-          <w:lang w:val="en-US" w:eastAsia="zh-CN"/>
-        </w:rPr>
-      </w:pPr>
-      <w:r>
-        <w:rPr>
-          <w:rFonts w:hint="eastAsia" w:ascii="Times New Roman" w:hAnsi="Times New Roman" w:cs="Times New Roman"/>
-          <w:b/>
-          <w:bCs/>
-          <w:sz w:val="28"/>
-          <w:szCs w:val="28"/>
-          <w:lang w:val="en-US" w:eastAsia="zh-CN"/>
-        </w:rPr>
-        <w:t>4.10 Convolved signal</w:t>
-      </w:r>
-      <w:bookmarkStart w:id="3" w:name="_GoBack"/>
-      <w:bookmarkEnd w:id="3"/>
-    </w:p>
-    <w:p>
-      <w:pPr>
-        <w:rPr>
-          <w:rFonts w:hint="default" w:ascii="Times New Roman" w:hAnsi="Times New Roman" w:cs="Times New Roman"/>
-          <w:b/>
-          <w:bCs/>
-          <w:sz w:val="28"/>
-          <w:szCs w:val="28"/>
-          <w:lang w:val="en-US" w:eastAsia="zh-CN"/>
-        </w:rPr>
-      </w:pPr>
       <w:r>
         <w:rPr>
           <w:rFonts w:hint="default" w:ascii="Times New Roman" w:hAnsi="Times New Roman" w:cs="Times New Roman"/>
@@ -2278,7 +2203,7 @@
           <wp:inline distT="0" distB="0" distL="114300" distR="114300">
             <wp:extent cx="5269865" cy="3952240"/>
             <wp:effectExtent l="0" t="0" r="3175" b="10160"/>
-            <wp:docPr id="9" name="图片 9" descr="fig10"/>
+            <wp:docPr id="10" name="图片 10" descr="fig10"/>
             <wp:cNvGraphicFramePr>
               <a:graphicFrameLocks xmlns:a="http://schemas.openxmlformats.org/drawingml/2006/main" noChangeAspect="1"/>
             </wp:cNvGraphicFramePr>
@@ -2286,13 +2211,391 @@
               <a:graphicData uri="http://schemas.openxmlformats.org/drawingml/2006/picture">
                 <pic:pic xmlns:pic="http://schemas.openxmlformats.org/drawingml/2006/picture">
                   <pic:nvPicPr>
-                    <pic:cNvPr id="9" name="图片 9" descr="fig10"/>
+                    <pic:cNvPr id="10" name="图片 10" descr="fig10"/>
                     <pic:cNvPicPr>
                       <a:picLocks noChangeAspect="1"/>
                     </pic:cNvPicPr>
                   </pic:nvPicPr>
                   <pic:blipFill>
                     <a:blip r:embed="rId13"/>
+                    <a:stretch>
+                      <a:fillRect/>
+                    </a:stretch>
+                  </pic:blipFill>
+                  <pic:spPr>
+                    <a:xfrm>
+                      <a:off x="0" y="0"/>
+                      <a:ext cx="5269865" cy="3952240"/>
+                    </a:xfrm>
+                    <a:prstGeom prst="rect">
+                      <a:avLst/>
+                    </a:prstGeom>
+                  </pic:spPr>
+                </pic:pic>
+              </a:graphicData>
+            </a:graphic>
+          </wp:inline>
+        </w:drawing>
+      </w:r>
+    </w:p>
+    <w:p>
+      <w:pPr>
+        <w:rPr>
+          <w:rFonts w:hint="eastAsia" w:ascii="Times New Roman" w:hAnsi="Times New Roman" w:cs="Times New Roman"/>
+          <w:b/>
+          <w:bCs/>
+          <w:sz w:val="28"/>
+          <w:szCs w:val="28"/>
+          <w:lang w:val="en-US" w:eastAsia="zh-CN"/>
+        </w:rPr>
+      </w:pPr>
+      <w:r>
+        <w:rPr>
+          <w:rFonts w:hint="eastAsia" w:ascii="Times New Roman" w:hAnsi="Times New Roman" w:cs="Times New Roman"/>
+          <w:b/>
+          <w:bCs/>
+          <w:sz w:val="28"/>
+          <w:szCs w:val="28"/>
+          <w:lang w:val="en-US" w:eastAsia="zh-CN"/>
+        </w:rPr>
+        <w:t>4.9 multiplied signal</w:t>
+      </w:r>
+    </w:p>
+    <w:p>
+      <w:pPr>
+        <w:rPr>
+          <w:rFonts w:hint="default" w:ascii="Times New Roman" w:hAnsi="Times New Roman" w:cs="Times New Roman"/>
+          <w:b/>
+          <w:bCs/>
+          <w:sz w:val="28"/>
+          <w:szCs w:val="28"/>
+          <w:lang w:val="en-US" w:eastAsia="zh-CN"/>
+        </w:rPr>
+      </w:pPr>
+      <w:r>
+        <w:rPr>
+          <w:rFonts w:hint="default" w:ascii="Times New Roman" w:hAnsi="Times New Roman" w:cs="Times New Roman"/>
+          <w:b/>
+          <w:bCs/>
+          <w:sz w:val="28"/>
+          <w:szCs w:val="28"/>
+          <w:lang w:val="en-US" w:eastAsia="zh-CN"/>
+        </w:rPr>
+        <w:drawing>
+          <wp:inline distT="0" distB="0" distL="114300" distR="114300">
+            <wp:extent cx="5269865" cy="3952240"/>
+            <wp:effectExtent l="0" t="0" r="3175" b="10160"/>
+            <wp:docPr id="13" name="图片 13" descr="fig11"/>
+            <wp:cNvGraphicFramePr>
+              <a:graphicFrameLocks xmlns:a="http://schemas.openxmlformats.org/drawingml/2006/main" noChangeAspect="1"/>
+            </wp:cNvGraphicFramePr>
+            <a:graphic xmlns:a="http://schemas.openxmlformats.org/drawingml/2006/main">
+              <a:graphicData uri="http://schemas.openxmlformats.org/drawingml/2006/picture">
+                <pic:pic xmlns:pic="http://schemas.openxmlformats.org/drawingml/2006/picture">
+                  <pic:nvPicPr>
+                    <pic:cNvPr id="13" name="图片 13" descr="fig11"/>
+                    <pic:cNvPicPr>
+                      <a:picLocks noChangeAspect="1"/>
+                    </pic:cNvPicPr>
+                  </pic:nvPicPr>
+                  <pic:blipFill>
+                    <a:blip r:embed="rId14"/>
+                    <a:stretch>
+                      <a:fillRect/>
+                    </a:stretch>
+                  </pic:blipFill>
+                  <pic:spPr>
+                    <a:xfrm>
+                      <a:off x="0" y="0"/>
+                      <a:ext cx="5269865" cy="3952240"/>
+                    </a:xfrm>
+                    <a:prstGeom prst="rect">
+                      <a:avLst/>
+                    </a:prstGeom>
+                  </pic:spPr>
+                </pic:pic>
+              </a:graphicData>
+            </a:graphic>
+          </wp:inline>
+        </w:drawing>
+      </w:r>
+      <w:r>
+        <w:rPr>
+          <w:rFonts w:hint="default" w:ascii="Times New Roman" w:hAnsi="Times New Roman" w:cs="Times New Roman"/>
+          <w:b/>
+          <w:bCs/>
+          <w:sz w:val="28"/>
+          <w:szCs w:val="28"/>
+          <w:lang w:val="en-US" w:eastAsia="zh-CN"/>
+        </w:rPr>
+        <w:drawing>
+          <wp:inline distT="0" distB="0" distL="114300" distR="114300">
+            <wp:extent cx="5269865" cy="3952240"/>
+            <wp:effectExtent l="0" t="0" r="3175" b="10160"/>
+            <wp:docPr id="12" name="图片 12" descr="fig12"/>
+            <wp:cNvGraphicFramePr>
+              <a:graphicFrameLocks xmlns:a="http://schemas.openxmlformats.org/drawingml/2006/main" noChangeAspect="1"/>
+            </wp:cNvGraphicFramePr>
+            <a:graphic xmlns:a="http://schemas.openxmlformats.org/drawingml/2006/main">
+              <a:graphicData uri="http://schemas.openxmlformats.org/drawingml/2006/picture">
+                <pic:pic xmlns:pic="http://schemas.openxmlformats.org/drawingml/2006/picture">
+                  <pic:nvPicPr>
+                    <pic:cNvPr id="12" name="图片 12" descr="fig12"/>
+                    <pic:cNvPicPr>
+                      <a:picLocks noChangeAspect="1"/>
+                    </pic:cNvPicPr>
+                  </pic:nvPicPr>
+                  <pic:blipFill>
+                    <a:blip r:embed="rId15"/>
+                    <a:stretch>
+                      <a:fillRect/>
+                    </a:stretch>
+                  </pic:blipFill>
+                  <pic:spPr>
+                    <a:xfrm>
+                      <a:off x="0" y="0"/>
+                      <a:ext cx="5269865" cy="3952240"/>
+                    </a:xfrm>
+                    <a:prstGeom prst="rect">
+                      <a:avLst/>
+                    </a:prstGeom>
+                  </pic:spPr>
+                </pic:pic>
+              </a:graphicData>
+            </a:graphic>
+          </wp:inline>
+        </w:drawing>
+      </w:r>
+    </w:p>
+    <w:p>
+      <w:pPr>
+        <w:rPr>
+          <w:rFonts w:hint="default" w:ascii="Times New Roman" w:hAnsi="Times New Roman" w:cs="Times New Roman"/>
+          <w:b/>
+          <w:bCs/>
+          <w:sz w:val="28"/>
+          <w:szCs w:val="28"/>
+          <w:lang w:val="en-US" w:eastAsia="zh-CN"/>
+        </w:rPr>
+      </w:pPr>
+      <w:r>
+        <w:rPr>
+          <w:rFonts w:hint="default" w:ascii="Times New Roman" w:hAnsi="Times New Roman" w:cs="Times New Roman"/>
+          <w:b/>
+          <w:bCs/>
+          <w:sz w:val="28"/>
+          <w:szCs w:val="28"/>
+          <w:lang w:val="en-US" w:eastAsia="zh-CN"/>
+        </w:rPr>
+        <w:drawing>
+          <wp:inline distT="0" distB="0" distL="114300" distR="114300">
+            <wp:extent cx="5269865" cy="3952240"/>
+            <wp:effectExtent l="0" t="0" r="3175" b="10160"/>
+            <wp:docPr id="14" name="图片 14" descr="fig13"/>
+            <wp:cNvGraphicFramePr>
+              <a:graphicFrameLocks xmlns:a="http://schemas.openxmlformats.org/drawingml/2006/main" noChangeAspect="1"/>
+            </wp:cNvGraphicFramePr>
+            <a:graphic xmlns:a="http://schemas.openxmlformats.org/drawingml/2006/main">
+              <a:graphicData uri="http://schemas.openxmlformats.org/drawingml/2006/picture">
+                <pic:pic xmlns:pic="http://schemas.openxmlformats.org/drawingml/2006/picture">
+                  <pic:nvPicPr>
+                    <pic:cNvPr id="14" name="图片 14" descr="fig13"/>
+                    <pic:cNvPicPr>
+                      <a:picLocks noChangeAspect="1"/>
+                    </pic:cNvPicPr>
+                  </pic:nvPicPr>
+                  <pic:blipFill>
+                    <a:blip r:embed="rId16"/>
+                    <a:stretch>
+                      <a:fillRect/>
+                    </a:stretch>
+                  </pic:blipFill>
+                  <pic:spPr>
+                    <a:xfrm>
+                      <a:off x="0" y="0"/>
+                      <a:ext cx="5269865" cy="3952240"/>
+                    </a:xfrm>
+                    <a:prstGeom prst="rect">
+                      <a:avLst/>
+                    </a:prstGeom>
+                  </pic:spPr>
+                </pic:pic>
+              </a:graphicData>
+            </a:graphic>
+          </wp:inline>
+        </w:drawing>
+      </w:r>
+    </w:p>
+    <w:p>
+      <w:pPr>
+        <w:rPr>
+          <w:rFonts w:hint="eastAsia" w:ascii="Times New Roman" w:hAnsi="Times New Roman" w:cs="Times New Roman"/>
+          <w:b/>
+          <w:bCs/>
+          <w:sz w:val="28"/>
+          <w:szCs w:val="28"/>
+          <w:lang w:val="en-US" w:eastAsia="zh-CN"/>
+        </w:rPr>
+      </w:pPr>
+      <w:r>
+        <w:rPr>
+          <w:rFonts w:hint="eastAsia" w:ascii="Times New Roman" w:hAnsi="Times New Roman" w:cs="Times New Roman"/>
+          <w:b/>
+          <w:bCs/>
+          <w:sz w:val="28"/>
+          <w:szCs w:val="28"/>
+          <w:lang w:val="en-US" w:eastAsia="zh-CN"/>
+        </w:rPr>
+        <w:t>4.10 Convolved signal</w:t>
+      </w:r>
+      <w:bookmarkStart w:id="3" w:name="_GoBack"/>
+      <w:bookmarkEnd w:id="3"/>
+    </w:p>
+    <w:p>
+      <w:pPr>
+        <w:rPr>
+          <w:rFonts w:hint="default" w:ascii="Times New Roman" w:hAnsi="Times New Roman" w:cs="Times New Roman"/>
+          <w:b/>
+          <w:bCs/>
+          <w:sz w:val="28"/>
+          <w:szCs w:val="28"/>
+          <w:lang w:val="en-US" w:eastAsia="zh-CN"/>
+        </w:rPr>
+      </w:pPr>
+      <w:r>
+        <w:rPr>
+          <w:rFonts w:hint="default" w:ascii="Times New Roman" w:hAnsi="Times New Roman" w:cs="Times New Roman"/>
+          <w:b/>
+          <w:bCs/>
+          <w:sz w:val="28"/>
+          <w:szCs w:val="28"/>
+          <w:lang w:val="en-US" w:eastAsia="zh-CN"/>
+        </w:rPr>
+        <w:drawing>
+          <wp:inline distT="0" distB="0" distL="114300" distR="114300">
+            <wp:extent cx="5269865" cy="3952240"/>
+            <wp:effectExtent l="0" t="0" r="3175" b="10160"/>
+            <wp:docPr id="16" name="图片 16" descr="fig14"/>
+            <wp:cNvGraphicFramePr>
+              <a:graphicFrameLocks xmlns:a="http://schemas.openxmlformats.org/drawingml/2006/main" noChangeAspect="1"/>
+            </wp:cNvGraphicFramePr>
+            <a:graphic xmlns:a="http://schemas.openxmlformats.org/drawingml/2006/main">
+              <a:graphicData uri="http://schemas.openxmlformats.org/drawingml/2006/picture">
+                <pic:pic xmlns:pic="http://schemas.openxmlformats.org/drawingml/2006/picture">
+                  <pic:nvPicPr>
+                    <pic:cNvPr id="16" name="图片 16" descr="fig14"/>
+                    <pic:cNvPicPr>
+                      <a:picLocks noChangeAspect="1"/>
+                    </pic:cNvPicPr>
+                  </pic:nvPicPr>
+                  <pic:blipFill>
+                    <a:blip r:embed="rId17"/>
+                    <a:stretch>
+                      <a:fillRect/>
+                    </a:stretch>
+                  </pic:blipFill>
+                  <pic:spPr>
+                    <a:xfrm>
+                      <a:off x="0" y="0"/>
+                      <a:ext cx="5269865" cy="3952240"/>
+                    </a:xfrm>
+                    <a:prstGeom prst="rect">
+                      <a:avLst/>
+                    </a:prstGeom>
+                  </pic:spPr>
+                </pic:pic>
+              </a:graphicData>
+            </a:graphic>
+          </wp:inline>
+        </w:drawing>
+      </w:r>
+    </w:p>
+    <w:p>
+      <w:pPr>
+        <w:rPr>
+          <w:rFonts w:hint="default" w:ascii="Times New Roman" w:hAnsi="Times New Roman" w:cs="Times New Roman"/>
+          <w:b/>
+          <w:bCs/>
+          <w:sz w:val="28"/>
+          <w:szCs w:val="28"/>
+          <w:lang w:val="en-US" w:eastAsia="zh-CN"/>
+        </w:rPr>
+      </w:pPr>
+      <w:r>
+        <w:rPr>
+          <w:rFonts w:hint="default" w:ascii="Times New Roman" w:hAnsi="Times New Roman" w:cs="Times New Roman"/>
+          <w:b/>
+          <w:bCs/>
+          <w:sz w:val="28"/>
+          <w:szCs w:val="28"/>
+          <w:lang w:val="en-US" w:eastAsia="zh-CN"/>
+        </w:rPr>
+        <w:drawing>
+          <wp:inline distT="0" distB="0" distL="114300" distR="114300">
+            <wp:extent cx="5269865" cy="3952240"/>
+            <wp:effectExtent l="0" t="0" r="3175" b="10160"/>
+            <wp:docPr id="15" name="图片 15" descr="fig15"/>
+            <wp:cNvGraphicFramePr>
+              <a:graphicFrameLocks xmlns:a="http://schemas.openxmlformats.org/drawingml/2006/main" noChangeAspect="1"/>
+            </wp:cNvGraphicFramePr>
+            <a:graphic xmlns:a="http://schemas.openxmlformats.org/drawingml/2006/main">
+              <a:graphicData uri="http://schemas.openxmlformats.org/drawingml/2006/picture">
+                <pic:pic xmlns:pic="http://schemas.openxmlformats.org/drawingml/2006/picture">
+                  <pic:nvPicPr>
+                    <pic:cNvPr id="15" name="图片 15" descr="fig15"/>
+                    <pic:cNvPicPr>
+                      <a:picLocks noChangeAspect="1"/>
+                    </pic:cNvPicPr>
+                  </pic:nvPicPr>
+                  <pic:blipFill>
+                    <a:blip r:embed="rId18"/>
+                    <a:stretch>
+                      <a:fillRect/>
+                    </a:stretch>
+                  </pic:blipFill>
+                  <pic:spPr>
+                    <a:xfrm>
+                      <a:off x="0" y="0"/>
+                      <a:ext cx="5269865" cy="3952240"/>
+                    </a:xfrm>
+                    <a:prstGeom prst="rect">
+                      <a:avLst/>
+                    </a:prstGeom>
+                  </pic:spPr>
+                </pic:pic>
+              </a:graphicData>
+            </a:graphic>
+          </wp:inline>
+        </w:drawing>
+      </w:r>
+      <w:r>
+        <w:rPr>
+          <w:rFonts w:hint="default" w:ascii="Times New Roman" w:hAnsi="Times New Roman" w:cs="Times New Roman"/>
+          <w:b/>
+          <w:bCs/>
+          <w:sz w:val="28"/>
+          <w:szCs w:val="28"/>
+          <w:lang w:val="en-US" w:eastAsia="zh-CN"/>
+        </w:rPr>
+        <w:drawing>
+          <wp:inline distT="0" distB="0" distL="114300" distR="114300">
+            <wp:extent cx="5269865" cy="3952240"/>
+            <wp:effectExtent l="0" t="0" r="3175" b="10160"/>
+            <wp:docPr id="17" name="图片 17" descr="Fig16"/>
+            <wp:cNvGraphicFramePr>
+              <a:graphicFrameLocks xmlns:a="http://schemas.openxmlformats.org/drawingml/2006/main" noChangeAspect="1"/>
+            </wp:cNvGraphicFramePr>
+            <a:graphic xmlns:a="http://schemas.openxmlformats.org/drawingml/2006/main">
+              <a:graphicData uri="http://schemas.openxmlformats.org/drawingml/2006/picture">
+                <pic:pic xmlns:pic="http://schemas.openxmlformats.org/drawingml/2006/picture">
+                  <pic:nvPicPr>
+                    <pic:cNvPr id="17" name="图片 17" descr="Fig16"/>
+                    <pic:cNvPicPr>
+                      <a:picLocks noChangeAspect="1"/>
+                    </pic:cNvPicPr>
+                  </pic:nvPicPr>
+                  <pic:blipFill>
+                    <a:blip r:embed="rId19"/>
                     <a:stretch>
                       <a:fillRect/>
                     </a:stretch>
